--- a/Task2_Linux_Java/q01m12_FinishWork_Specialization_GH_Linux/Промежуточная работа. Решение задания 2.1.docx
+++ b/Task2_Linux_Java/q01m12_FinishWork_Specialization_GH_Linux/Промежуточная работа. Решение задания 2.1.docx
@@ -47,15 +47,702 @@
         <w:rPr>
           <w:rFonts w:ascii="Times New Roman" w:hAnsi="Times New Roman" w:cs="Times New Roman"/>
         </w:rPr>
-        <w:t>(Факультет "Разработчик — Программист. Специализация", 1 четверть.)</w:t>
-      </w:r>
-    </w:p>
-    <w:p>
-      <w:pPr>
-        <w:tabs>
-          <w:tab w:val="left" w:pos="1134"/>
-        </w:tabs>
-        <w:spacing w:line="240" w:lineRule="auto"/>
+        <w:t>(</w:t>
+      </w:r>
+      <w:r>
+        <w:rPr>
+          <w:rFonts w:ascii="Times New Roman" w:hAnsi="Times New Roman" w:cs="Times New Roman"/>
+        </w:rPr>
+        <w:t>Факультет "Разработчик — Программист. Специализация",</w:t>
+      </w:r>
+      <w:r>
+        <w:rPr>
+          <w:rFonts w:ascii="Times New Roman" w:hAnsi="Times New Roman" w:cs="Times New Roman"/>
+        </w:rPr>
+        <w:t xml:space="preserve"> </w:t>
+      </w:r>
+      <w:r>
+        <w:rPr>
+          <w:rFonts w:ascii="Times New Roman" w:hAnsi="Times New Roman" w:cs="Times New Roman"/>
+        </w:rPr>
+        <w:t>1 четверть.</w:t>
+      </w:r>
+      <w:r>
+        <w:rPr>
+          <w:rFonts w:ascii="Times New Roman" w:hAnsi="Times New Roman" w:cs="Times New Roman"/>
+        </w:rPr>
+        <w:t>)</w:t>
+      </w:r>
+    </w:p>
+    <w:p>
+      <w:pPr>
+        <w:pStyle w:val="a3"/>
+        <w:numPr>
+          <w:ilvl w:val="0"/>
+          <w:numId w:val="1"/>
+        </w:numPr>
+        <w:tabs>
+          <w:tab w:val="left" w:pos="1134"/>
+        </w:tabs>
+        <w:spacing w:line="276" w:lineRule="auto"/>
+        <w:ind w:left="0" w:firstLine="709"/>
+        <w:rPr>
+          <w:rFonts w:ascii="Times New Roman" w:hAnsi="Times New Roman" w:cs="Times New Roman"/>
+          <w:sz w:val="28"/>
+          <w:szCs w:val="28"/>
+        </w:rPr>
+      </w:pPr>
+      <w:r>
+        <w:rPr>
+          <w:rFonts w:ascii="Times New Roman" w:hAnsi="Times New Roman" w:cs="Times New Roman"/>
+          <w:sz w:val="28"/>
+          <w:szCs w:val="28"/>
+        </w:rPr>
+        <w:t>Используйте команды операционной системы Linux и создайте две новых директории – «Игрушки для школьников» и «Игрушки для дошколят»</w:t>
+      </w:r>
+    </w:p>
+    <w:p>
+      <w:pPr>
+        <w:tabs>
+          <w:tab w:val="left" w:pos="1134"/>
+        </w:tabs>
+        <w:spacing w:line="276" w:lineRule="auto"/>
+        <w:rPr>
+          <w:rFonts w:ascii="Times New Roman" w:hAnsi="Times New Roman" w:cs="Times New Roman"/>
+          <w:sz w:val="28"/>
+          <w:szCs w:val="28"/>
+        </w:rPr>
+      </w:pPr>
+      <w:r>
+        <w:rPr>
+          <w:rFonts w:ascii="Times New Roman" w:hAnsi="Times New Roman" w:cs="Times New Roman"/>
+          <w:sz w:val="28"/>
+          <w:szCs w:val="28"/>
+        </w:rPr>
+        <w:drawing>
+          <wp:inline distT="0" distB="0" distL="0" distR="0" wp14:anchorId="68E2A9B2" wp14:editId="44A818F6">
+            <wp:extent cx="5880335" cy="4378037"/>
+            <wp:effectExtent l="0" t="0" r="6350" b="3810"/>
+            <wp:docPr id="1" name="Рисунок 1"/>
+            <wp:cNvGraphicFramePr>
+              <a:graphicFrameLocks xmlns:a="http://schemas.openxmlformats.org/drawingml/2006/main" noChangeAspect="1"/>
+            </wp:cNvGraphicFramePr>
+            <a:graphic xmlns:a="http://schemas.openxmlformats.org/drawingml/2006/main">
+              <a:graphicData uri="http://schemas.openxmlformats.org/drawingml/2006/picture">
+                <pic:pic xmlns:pic="http://schemas.openxmlformats.org/drawingml/2006/picture">
+                  <pic:nvPicPr>
+                    <pic:cNvPr id="1" name=""/>
+                    <pic:cNvPicPr/>
+                  </pic:nvPicPr>
+                  <pic:blipFill>
+                    <a:blip r:embed="rId8"/>
+                    <a:stretch>
+                      <a:fillRect/>
+                    </a:stretch>
+                  </pic:blipFill>
+                  <pic:spPr>
+                    <a:xfrm>
+                      <a:off x="0" y="0"/>
+                      <a:ext cx="5904465" cy="4396002"/>
+                    </a:xfrm>
+                    <a:prstGeom prst="rect">
+                      <a:avLst/>
+                    </a:prstGeom>
+                  </pic:spPr>
+                </pic:pic>
+              </a:graphicData>
+            </a:graphic>
+          </wp:inline>
+        </w:drawing>
+      </w:r>
+    </w:p>
+    <w:p>
+      <w:pPr>
+        <w:tabs>
+          <w:tab w:val="left" w:pos="1134"/>
+        </w:tabs>
+        <w:rPr>
+          <w:rFonts w:ascii="Times New Roman" w:hAnsi="Times New Roman" w:cs="Times New Roman"/>
+          <w:sz w:val="28"/>
+          <w:szCs w:val="28"/>
+        </w:rPr>
+      </w:pPr>
+      <w:r>
+        <w:rPr>
+          <w:rFonts w:ascii="Times New Roman" w:hAnsi="Times New Roman" w:cs="Times New Roman"/>
+          <w:sz w:val="28"/>
+          <w:szCs w:val="28"/>
+        </w:rPr>
+        <w:br w:type="page"/>
+      </w:r>
+    </w:p>
+    <w:p>
+      <w:pPr>
+        <w:pStyle w:val="a3"/>
+        <w:numPr>
+          <w:ilvl w:val="0"/>
+          <w:numId w:val="1"/>
+        </w:numPr>
+        <w:tabs>
+          <w:tab w:val="left" w:pos="1134"/>
+        </w:tabs>
+        <w:spacing w:line="276" w:lineRule="auto"/>
+        <w:ind w:left="0" w:firstLine="709"/>
+        <w:rPr>
+          <w:rFonts w:ascii="Times New Roman" w:hAnsi="Times New Roman" w:cs="Times New Roman"/>
+          <w:sz w:val="28"/>
+          <w:szCs w:val="28"/>
+        </w:rPr>
+      </w:pPr>
+      <w:r>
+        <w:rPr>
+          <w:rFonts w:ascii="Times New Roman" w:hAnsi="Times New Roman" w:cs="Times New Roman"/>
+          <w:sz w:val="28"/>
+          <w:szCs w:val="28"/>
+        </w:rPr>
+        <w:lastRenderedPageBreak/>
+        <w:t>Создайте в директории «Игрушки для школьников» текстовые файлы - «Роботы», «Конструктор», «Настольные игры»</w:t>
+      </w:r>
+    </w:p>
+    <w:p>
+      <w:pPr>
+        <w:tabs>
+          <w:tab w:val="left" w:pos="1134"/>
+        </w:tabs>
+        <w:spacing w:line="276" w:lineRule="auto"/>
+        <w:rPr>
+          <w:rFonts w:ascii="Times New Roman" w:hAnsi="Times New Roman" w:cs="Times New Roman"/>
+          <w:sz w:val="28"/>
+          <w:szCs w:val="28"/>
+        </w:rPr>
+      </w:pPr>
+      <w:r>
+        <w:rPr>
+          <w:rFonts w:ascii="Times New Roman" w:hAnsi="Times New Roman" w:cs="Times New Roman"/>
+          <w:sz w:val="28"/>
+          <w:szCs w:val="28"/>
+        </w:rPr>
+        <w:drawing>
+          <wp:inline distT="0" distB="0" distL="0" distR="0" wp14:anchorId="64D71D25" wp14:editId="45211485">
+            <wp:extent cx="5940425" cy="2921000"/>
+            <wp:effectExtent l="0" t="0" r="3175" b="0"/>
+            <wp:docPr id="2" name="Рисунок 2"/>
+            <wp:cNvGraphicFramePr>
+              <a:graphicFrameLocks xmlns:a="http://schemas.openxmlformats.org/drawingml/2006/main" noChangeAspect="1"/>
+            </wp:cNvGraphicFramePr>
+            <a:graphic xmlns:a="http://schemas.openxmlformats.org/drawingml/2006/main">
+              <a:graphicData uri="http://schemas.openxmlformats.org/drawingml/2006/picture">
+                <pic:pic xmlns:pic="http://schemas.openxmlformats.org/drawingml/2006/picture">
+                  <pic:nvPicPr>
+                    <pic:cNvPr id="1" name=""/>
+                    <pic:cNvPicPr/>
+                  </pic:nvPicPr>
+                  <pic:blipFill>
+                    <a:blip r:embed="rId9"/>
+                    <a:stretch>
+                      <a:fillRect/>
+                    </a:stretch>
+                  </pic:blipFill>
+                  <pic:spPr>
+                    <a:xfrm>
+                      <a:off x="0" y="0"/>
+                      <a:ext cx="5940425" cy="2921000"/>
+                    </a:xfrm>
+                    <a:prstGeom prst="rect">
+                      <a:avLst/>
+                    </a:prstGeom>
+                  </pic:spPr>
+                </pic:pic>
+              </a:graphicData>
+            </a:graphic>
+          </wp:inline>
+        </w:drawing>
+      </w:r>
+    </w:p>
+    <w:p>
+      <w:pPr>
+        <w:pStyle w:val="a3"/>
+        <w:numPr>
+          <w:ilvl w:val="0"/>
+          <w:numId w:val="1"/>
+        </w:numPr>
+        <w:tabs>
+          <w:tab w:val="left" w:pos="1134"/>
+        </w:tabs>
+        <w:spacing w:line="276" w:lineRule="auto"/>
+        <w:ind w:left="0" w:firstLine="709"/>
+        <w:rPr>
+          <w:rFonts w:ascii="Times New Roman" w:hAnsi="Times New Roman" w:cs="Times New Roman"/>
+          <w:sz w:val="28"/>
+          <w:szCs w:val="28"/>
+        </w:rPr>
+      </w:pPr>
+      <w:r>
+        <w:rPr>
+          <w:rFonts w:ascii="Times New Roman" w:hAnsi="Times New Roman" w:cs="Times New Roman"/>
+          <w:sz w:val="28"/>
+          <w:szCs w:val="28"/>
+        </w:rPr>
+        <w:t>Создайте в директории «Игрушки для дошколят» текстовые файлы «Мягкие игрушки», «Куклы», «Машинки»</w:t>
+      </w:r>
+    </w:p>
+    <w:p>
+      <w:pPr>
+        <w:tabs>
+          <w:tab w:val="left" w:pos="1134"/>
+        </w:tabs>
+        <w:spacing w:line="276" w:lineRule="auto"/>
+        <w:rPr>
+          <w:rFonts w:ascii="Times New Roman" w:hAnsi="Times New Roman" w:cs="Times New Roman"/>
+          <w:sz w:val="28"/>
+          <w:szCs w:val="28"/>
+        </w:rPr>
+      </w:pPr>
+      <w:r>
+        <w:rPr>
+          <w:rFonts w:ascii="Times New Roman" w:hAnsi="Times New Roman" w:cs="Times New Roman"/>
+          <w:sz w:val="28"/>
+          <w:szCs w:val="28"/>
+        </w:rPr>
+        <w:drawing>
+          <wp:inline distT="0" distB="0" distL="0" distR="0" wp14:anchorId="22A75C15" wp14:editId="2BC06D39">
+            <wp:extent cx="5940425" cy="4994275"/>
+            <wp:effectExtent l="0" t="0" r="3175" b="0"/>
+            <wp:docPr id="3" name="Рисунок 3"/>
+            <wp:cNvGraphicFramePr>
+              <a:graphicFrameLocks xmlns:a="http://schemas.openxmlformats.org/drawingml/2006/main" noChangeAspect="1"/>
+            </wp:cNvGraphicFramePr>
+            <a:graphic xmlns:a="http://schemas.openxmlformats.org/drawingml/2006/main">
+              <a:graphicData uri="http://schemas.openxmlformats.org/drawingml/2006/picture">
+                <pic:pic xmlns:pic="http://schemas.openxmlformats.org/drawingml/2006/picture">
+                  <pic:nvPicPr>
+                    <pic:cNvPr id="1" name=""/>
+                    <pic:cNvPicPr/>
+                  </pic:nvPicPr>
+                  <pic:blipFill>
+                    <a:blip r:embed="rId10"/>
+                    <a:stretch>
+                      <a:fillRect/>
+                    </a:stretch>
+                  </pic:blipFill>
+                  <pic:spPr>
+                    <a:xfrm>
+                      <a:off x="0" y="0"/>
+                      <a:ext cx="5940425" cy="4994275"/>
+                    </a:xfrm>
+                    <a:prstGeom prst="rect">
+                      <a:avLst/>
+                    </a:prstGeom>
+                  </pic:spPr>
+                </pic:pic>
+              </a:graphicData>
+            </a:graphic>
+          </wp:inline>
+        </w:drawing>
+      </w:r>
+    </w:p>
+    <w:p>
+      <w:pPr>
+        <w:pStyle w:val="a3"/>
+        <w:numPr>
+          <w:ilvl w:val="0"/>
+          <w:numId w:val="1"/>
+        </w:numPr>
+        <w:tabs>
+          <w:tab w:val="left" w:pos="1134"/>
+        </w:tabs>
+        <w:spacing w:line="276" w:lineRule="auto"/>
+        <w:ind w:left="0" w:firstLine="709"/>
+        <w:rPr>
+          <w:rFonts w:ascii="Times New Roman" w:hAnsi="Times New Roman" w:cs="Times New Roman"/>
+          <w:sz w:val="28"/>
+          <w:szCs w:val="28"/>
+        </w:rPr>
+      </w:pPr>
+      <w:r>
+        <w:rPr>
+          <w:rFonts w:ascii="Times New Roman" w:hAnsi="Times New Roman" w:cs="Times New Roman"/>
+          <w:sz w:val="28"/>
+          <w:szCs w:val="28"/>
+        </w:rPr>
+        <w:lastRenderedPageBreak/>
+        <w:t>Объединить 2 директории в одну «Имя Игрушки»</w:t>
+      </w:r>
+    </w:p>
+    <w:p>
+      <w:pPr>
+        <w:tabs>
+          <w:tab w:val="left" w:pos="1134"/>
+        </w:tabs>
+        <w:spacing w:line="276" w:lineRule="auto"/>
+        <w:rPr>
+          <w:rFonts w:ascii="Times New Roman" w:hAnsi="Times New Roman" w:cs="Times New Roman"/>
+          <w:sz w:val="28"/>
+          <w:szCs w:val="28"/>
+        </w:rPr>
+      </w:pPr>
+      <w:r>
+        <w:rPr>
+          <w:rFonts w:ascii="Times New Roman" w:hAnsi="Times New Roman" w:cs="Times New Roman"/>
+          <w:sz w:val="28"/>
+          <w:szCs w:val="28"/>
+        </w:rPr>
+        <w:drawing>
+          <wp:inline distT="0" distB="0" distL="0" distR="0" wp14:anchorId="6ADB2439" wp14:editId="5C8CE710">
+            <wp:extent cx="5940425" cy="2021840"/>
+            <wp:effectExtent l="0" t="0" r="3175" b="0"/>
+            <wp:docPr id="4" name="Рисунок 4"/>
+            <wp:cNvGraphicFramePr>
+              <a:graphicFrameLocks xmlns:a="http://schemas.openxmlformats.org/drawingml/2006/main" noChangeAspect="1"/>
+            </wp:cNvGraphicFramePr>
+            <a:graphic xmlns:a="http://schemas.openxmlformats.org/drawingml/2006/main">
+              <a:graphicData uri="http://schemas.openxmlformats.org/drawingml/2006/picture">
+                <pic:pic xmlns:pic="http://schemas.openxmlformats.org/drawingml/2006/picture">
+                  <pic:nvPicPr>
+                    <pic:cNvPr id="1" name=""/>
+                    <pic:cNvPicPr/>
+                  </pic:nvPicPr>
+                  <pic:blipFill>
+                    <a:blip r:embed="rId11"/>
+                    <a:stretch>
+                      <a:fillRect/>
+                    </a:stretch>
+                  </pic:blipFill>
+                  <pic:spPr>
+                    <a:xfrm>
+                      <a:off x="0" y="0"/>
+                      <a:ext cx="5940425" cy="2021840"/>
+                    </a:xfrm>
+                    <a:prstGeom prst="rect">
+                      <a:avLst/>
+                    </a:prstGeom>
+                  </pic:spPr>
+                </pic:pic>
+              </a:graphicData>
+            </a:graphic>
+          </wp:inline>
+        </w:drawing>
+      </w:r>
+    </w:p>
+    <w:p>
+      <w:pPr>
+        <w:pStyle w:val="a3"/>
+        <w:numPr>
+          <w:ilvl w:val="0"/>
+          <w:numId w:val="1"/>
+        </w:numPr>
+        <w:tabs>
+          <w:tab w:val="left" w:pos="1134"/>
+        </w:tabs>
+        <w:spacing w:line="276" w:lineRule="auto"/>
+        <w:ind w:left="0" w:firstLine="709"/>
+        <w:rPr>
+          <w:rFonts w:ascii="Times New Roman" w:hAnsi="Times New Roman" w:cs="Times New Roman"/>
+          <w:sz w:val="28"/>
+          <w:szCs w:val="28"/>
+        </w:rPr>
+      </w:pPr>
+      <w:r>
+        <w:rPr>
+          <w:rFonts w:ascii="Times New Roman" w:hAnsi="Times New Roman" w:cs="Times New Roman"/>
+          <w:sz w:val="28"/>
+          <w:szCs w:val="28"/>
+        </w:rPr>
+        <w:t>Переименовать директорию «Имя Игрушки» в «Игрушки»</w:t>
+      </w:r>
+    </w:p>
+    <w:p>
+      <w:pPr>
+        <w:tabs>
+          <w:tab w:val="left" w:pos="1134"/>
+        </w:tabs>
+        <w:spacing w:line="276" w:lineRule="auto"/>
+        <w:rPr>
+          <w:rFonts w:ascii="Times New Roman" w:hAnsi="Times New Roman" w:cs="Times New Roman"/>
+          <w:sz w:val="28"/>
+          <w:szCs w:val="28"/>
+        </w:rPr>
+      </w:pPr>
+      <w:r>
+        <w:rPr>
+          <w:rFonts w:ascii="Times New Roman" w:hAnsi="Times New Roman" w:cs="Times New Roman"/>
+          <w:sz w:val="28"/>
+          <w:szCs w:val="28"/>
+        </w:rPr>
+        <w:drawing>
+          <wp:inline distT="0" distB="0" distL="0" distR="0" wp14:anchorId="410A8D4B" wp14:editId="3D9663C6">
+            <wp:extent cx="5940425" cy="551815"/>
+            <wp:effectExtent l="0" t="0" r="3175" b="635"/>
+            <wp:docPr id="5" name="Рисунок 5"/>
+            <wp:cNvGraphicFramePr>
+              <a:graphicFrameLocks xmlns:a="http://schemas.openxmlformats.org/drawingml/2006/main" noChangeAspect="1"/>
+            </wp:cNvGraphicFramePr>
+            <a:graphic xmlns:a="http://schemas.openxmlformats.org/drawingml/2006/main">
+              <a:graphicData uri="http://schemas.openxmlformats.org/drawingml/2006/picture">
+                <pic:pic xmlns:pic="http://schemas.openxmlformats.org/drawingml/2006/picture">
+                  <pic:nvPicPr>
+                    <pic:cNvPr id="1" name=""/>
+                    <pic:cNvPicPr/>
+                  </pic:nvPicPr>
+                  <pic:blipFill>
+                    <a:blip r:embed="rId12"/>
+                    <a:stretch>
+                      <a:fillRect/>
+                    </a:stretch>
+                  </pic:blipFill>
+                  <pic:spPr>
+                    <a:xfrm>
+                      <a:off x="0" y="0"/>
+                      <a:ext cx="5940425" cy="551815"/>
+                    </a:xfrm>
+                    <a:prstGeom prst="rect">
+                      <a:avLst/>
+                    </a:prstGeom>
+                  </pic:spPr>
+                </pic:pic>
+              </a:graphicData>
+            </a:graphic>
+          </wp:inline>
+        </w:drawing>
+      </w:r>
+    </w:p>
+    <w:p>
+      <w:pPr>
+        <w:pStyle w:val="a3"/>
+        <w:numPr>
+          <w:ilvl w:val="0"/>
+          <w:numId w:val="1"/>
+        </w:numPr>
+        <w:tabs>
+          <w:tab w:val="left" w:pos="1134"/>
+        </w:tabs>
+        <w:spacing w:line="276" w:lineRule="auto"/>
+        <w:ind w:left="0" w:firstLine="709"/>
+        <w:rPr>
+          <w:rFonts w:ascii="Times New Roman" w:hAnsi="Times New Roman" w:cs="Times New Roman"/>
+          <w:sz w:val="28"/>
+          <w:szCs w:val="28"/>
+        </w:rPr>
+      </w:pPr>
+      <w:r>
+        <w:rPr>
+          <w:rFonts w:ascii="Times New Roman" w:hAnsi="Times New Roman" w:cs="Times New Roman"/>
+          <w:sz w:val="28"/>
+          <w:szCs w:val="28"/>
+        </w:rPr>
+        <w:t>Просмотреть содержимое каталога «Игрушки».</w:t>
+      </w:r>
+    </w:p>
+    <w:p>
+      <w:pPr>
+        <w:tabs>
+          <w:tab w:val="left" w:pos="1134"/>
+        </w:tabs>
+        <w:spacing w:line="276" w:lineRule="auto"/>
+        <w:rPr>
+          <w:rFonts w:ascii="Times New Roman" w:hAnsi="Times New Roman" w:cs="Times New Roman"/>
+          <w:sz w:val="28"/>
+          <w:szCs w:val="28"/>
+        </w:rPr>
+      </w:pPr>
+      <w:r>
+        <w:rPr>
+          <w:rFonts w:ascii="Times New Roman" w:hAnsi="Times New Roman" w:cs="Times New Roman"/>
+          <w:sz w:val="28"/>
+          <w:szCs w:val="28"/>
+        </w:rPr>
+        <w:drawing>
+          <wp:inline distT="0" distB="0" distL="0" distR="0" wp14:anchorId="2D9743AD" wp14:editId="45493398">
+            <wp:extent cx="5940425" cy="2073275"/>
+            <wp:effectExtent l="0" t="0" r="3175" b="3175"/>
+            <wp:docPr id="6" name="Рисунок 6"/>
+            <wp:cNvGraphicFramePr>
+              <a:graphicFrameLocks xmlns:a="http://schemas.openxmlformats.org/drawingml/2006/main" noChangeAspect="1"/>
+            </wp:cNvGraphicFramePr>
+            <a:graphic xmlns:a="http://schemas.openxmlformats.org/drawingml/2006/main">
+              <a:graphicData uri="http://schemas.openxmlformats.org/drawingml/2006/picture">
+                <pic:pic xmlns:pic="http://schemas.openxmlformats.org/drawingml/2006/picture">
+                  <pic:nvPicPr>
+                    <pic:cNvPr id="1" name=""/>
+                    <pic:cNvPicPr/>
+                  </pic:nvPicPr>
+                  <pic:blipFill>
+                    <a:blip r:embed="rId13"/>
+                    <a:stretch>
+                      <a:fillRect/>
+                    </a:stretch>
+                  </pic:blipFill>
+                  <pic:spPr>
+                    <a:xfrm>
+                      <a:off x="0" y="0"/>
+                      <a:ext cx="5940425" cy="2073275"/>
+                    </a:xfrm>
+                    <a:prstGeom prst="rect">
+                      <a:avLst/>
+                    </a:prstGeom>
+                  </pic:spPr>
+                </pic:pic>
+              </a:graphicData>
+            </a:graphic>
+          </wp:inline>
+        </w:drawing>
+      </w:r>
+    </w:p>
+    <w:p>
+      <w:pPr>
+        <w:pStyle w:val="a3"/>
+        <w:numPr>
+          <w:ilvl w:val="0"/>
+          <w:numId w:val="1"/>
+        </w:numPr>
+        <w:tabs>
+          <w:tab w:val="left" w:pos="1134"/>
+        </w:tabs>
+        <w:spacing w:line="276" w:lineRule="auto"/>
+        <w:ind w:left="0" w:firstLine="709"/>
+        <w:rPr>
+          <w:rFonts w:ascii="Times New Roman" w:hAnsi="Times New Roman" w:cs="Times New Roman"/>
+          <w:sz w:val="28"/>
+          <w:szCs w:val="28"/>
+        </w:rPr>
+      </w:pPr>
+      <w:r>
+        <w:rPr>
+          <w:rFonts w:ascii="Times New Roman" w:hAnsi="Times New Roman" w:cs="Times New Roman"/>
+          <w:sz w:val="28"/>
+          <w:szCs w:val="28"/>
+        </w:rPr>
+        <w:t xml:space="preserve">Установить и удалить </w:t>
+      </w:r>
+      <w:proofErr w:type="spellStart"/>
+      <w:r>
+        <w:rPr>
+          <w:rFonts w:ascii="Times New Roman" w:hAnsi="Times New Roman" w:cs="Times New Roman"/>
+          <w:sz w:val="28"/>
+          <w:szCs w:val="28"/>
+        </w:rPr>
+        <w:t>snap</w:t>
+      </w:r>
+      <w:proofErr w:type="spellEnd"/>
+      <w:r>
+        <w:rPr>
+          <w:rFonts w:ascii="Times New Roman" w:hAnsi="Times New Roman" w:cs="Times New Roman"/>
+          <w:sz w:val="28"/>
+          <w:szCs w:val="28"/>
+        </w:rPr>
+        <w:t>-пакет. (Любой, какой хотите)</w:t>
+      </w:r>
+    </w:p>
+    <w:p>
+      <w:pPr>
+        <w:tabs>
+          <w:tab w:val="left" w:pos="1134"/>
+        </w:tabs>
+        <w:spacing w:line="276" w:lineRule="auto"/>
+        <w:rPr>
+          <w:rFonts w:ascii="Times New Roman" w:hAnsi="Times New Roman" w:cs="Times New Roman"/>
+          <w:sz w:val="28"/>
+          <w:szCs w:val="28"/>
+          <w:lang w:val="en-US"/>
+        </w:rPr>
+      </w:pPr>
+      <w:r>
+        <w:rPr>
+          <w:rFonts w:ascii="Times New Roman" w:hAnsi="Times New Roman" w:cs="Times New Roman"/>
+          <w:sz w:val="28"/>
+          <w:szCs w:val="28"/>
+          <w:lang w:val="en-US"/>
+        </w:rPr>
+        <w:drawing>
+          <wp:inline distT="0" distB="0" distL="0" distR="0" wp14:anchorId="1F6CF5A5" wp14:editId="64210992">
+            <wp:extent cx="5940425" cy="1458595"/>
+            <wp:effectExtent l="0" t="0" r="3175" b="8255"/>
+            <wp:docPr id="7" name="Рисунок 7"/>
+            <wp:cNvGraphicFramePr>
+              <a:graphicFrameLocks xmlns:a="http://schemas.openxmlformats.org/drawingml/2006/main" noChangeAspect="1"/>
+            </wp:cNvGraphicFramePr>
+            <a:graphic xmlns:a="http://schemas.openxmlformats.org/drawingml/2006/main">
+              <a:graphicData uri="http://schemas.openxmlformats.org/drawingml/2006/picture">
+                <pic:pic xmlns:pic="http://schemas.openxmlformats.org/drawingml/2006/picture">
+                  <pic:nvPicPr>
+                    <pic:cNvPr id="1" name=""/>
+                    <pic:cNvPicPr/>
+                  </pic:nvPicPr>
+                  <pic:blipFill>
+                    <a:blip r:embed="rId14"/>
+                    <a:stretch>
+                      <a:fillRect/>
+                    </a:stretch>
+                  </pic:blipFill>
+                  <pic:spPr>
+                    <a:xfrm>
+                      <a:off x="0" y="0"/>
+                      <a:ext cx="5940425" cy="1458595"/>
+                    </a:xfrm>
+                    <a:prstGeom prst="rect">
+                      <a:avLst/>
+                    </a:prstGeom>
+                  </pic:spPr>
+                </pic:pic>
+              </a:graphicData>
+            </a:graphic>
+          </wp:inline>
+        </w:drawing>
+      </w:r>
+    </w:p>
+    <w:p>
+      <w:pPr>
+        <w:rPr>
+          <w:rFonts w:ascii="Times New Roman" w:hAnsi="Times New Roman" w:cs="Times New Roman"/>
+          <w:sz w:val="28"/>
+          <w:szCs w:val="28"/>
+          <w:lang w:val="en-US"/>
+        </w:rPr>
+      </w:pPr>
+      <w:r>
+        <w:rPr>
+          <w:rFonts w:ascii="Times New Roman" w:hAnsi="Times New Roman" w:cs="Times New Roman"/>
+          <w:sz w:val="28"/>
+          <w:szCs w:val="28"/>
+          <w:lang w:val="en-US"/>
+        </w:rPr>
+        <w:br w:type="page"/>
+      </w:r>
+    </w:p>
+    <w:p>
+      <w:pPr>
+        <w:pStyle w:val="a3"/>
+        <w:numPr>
+          <w:ilvl w:val="0"/>
+          <w:numId w:val="1"/>
+        </w:numPr>
+        <w:tabs>
+          <w:tab w:val="left" w:pos="1134"/>
+        </w:tabs>
+        <w:spacing w:line="276" w:lineRule="auto"/>
+        <w:ind w:left="0" w:firstLine="709"/>
+        <w:rPr>
+          <w:rFonts w:ascii="Times New Roman" w:hAnsi="Times New Roman" w:cs="Times New Roman"/>
+          <w:sz w:val="28"/>
+          <w:szCs w:val="28"/>
+        </w:rPr>
+      </w:pPr>
+      <w:r>
+        <w:rPr>
+          <w:rFonts w:ascii="Times New Roman" w:hAnsi="Times New Roman" w:cs="Times New Roman"/>
+          <w:sz w:val="28"/>
+          <w:szCs w:val="28"/>
+        </w:rPr>
+        <w:lastRenderedPageBreak/>
+        <w:t>Добавить произвольную задачу для выполнения каждые 3 минуты (Например, запись в текстовый файл чего-то или копирование из каталога А в каталог Б).</w:t>
+      </w:r>
+    </w:p>
+    <w:p>
+      <w:pPr>
+        <w:tabs>
+          <w:tab w:val="left" w:pos="1134"/>
+        </w:tabs>
+        <w:spacing w:line="276" w:lineRule="auto"/>
         <w:ind w:firstLine="709"/>
         <w:rPr>
           <w:rFonts w:ascii="Times New Roman" w:hAnsi="Times New Roman" w:cs="Times New Roman"/>
@@ -66,18 +753,306 @@
       <w:r>
         <w:rPr>
           <w:rFonts w:ascii="Times New Roman" w:hAnsi="Times New Roman" w:cs="Times New Roman"/>
-          <w:sz w:val="28"/>
-          <w:szCs w:val="28"/>
-        </w:rPr>
-        <w:t>1)   Используйте команды операционной системы Linux и создайте две новых директории – «Игрушки для школьников» и «Игрушки для дошколят»</w:t>
-      </w:r>
-    </w:p>
-    <w:p>
-      <w:pPr>
-        <w:tabs>
-          <w:tab w:val="left" w:pos="1134"/>
-        </w:tabs>
-        <w:spacing w:line="240" w:lineRule="auto"/>
+          <w:b/>
+          <w:bCs/>
+          <w:sz w:val="28"/>
+          <w:szCs w:val="28"/>
+        </w:rPr>
+        <w:t>Команда</w:t>
+      </w:r>
+      <w:r>
+        <w:rPr>
+          <w:rFonts w:ascii="Times New Roman" w:hAnsi="Times New Roman" w:cs="Times New Roman"/>
+          <w:b/>
+          <w:bCs/>
+          <w:sz w:val="28"/>
+          <w:szCs w:val="28"/>
+        </w:rPr>
+        <w:t>:</w:t>
+      </w:r>
+      <w:r>
+        <w:rPr>
+          <w:rFonts w:ascii="Times New Roman" w:hAnsi="Times New Roman" w:cs="Times New Roman"/>
+          <w:sz w:val="28"/>
+          <w:szCs w:val="28"/>
+        </w:rPr>
+        <w:t xml:space="preserve"> </w:t>
+      </w:r>
+      <w:proofErr w:type="spellStart"/>
+      <w:r>
+        <w:rPr>
+          <w:rFonts w:ascii="Times New Roman" w:hAnsi="Times New Roman" w:cs="Times New Roman"/>
+          <w:sz w:val="28"/>
+          <w:szCs w:val="28"/>
+        </w:rPr>
+        <w:t>crotab</w:t>
+      </w:r>
+      <w:proofErr w:type="spellEnd"/>
+      <w:r>
+        <w:rPr>
+          <w:rFonts w:ascii="Times New Roman" w:hAnsi="Times New Roman" w:cs="Times New Roman"/>
+          <w:sz w:val="28"/>
+          <w:szCs w:val="28"/>
+        </w:rPr>
+        <w:t xml:space="preserve"> -e</w:t>
+      </w:r>
+    </w:p>
+    <w:p>
+      <w:pPr>
+        <w:tabs>
+          <w:tab w:val="left" w:pos="1134"/>
+        </w:tabs>
+        <w:spacing w:line="276" w:lineRule="auto"/>
+        <w:rPr>
+          <w:rFonts w:ascii="Times New Roman" w:hAnsi="Times New Roman" w:cs="Times New Roman"/>
+          <w:sz w:val="28"/>
+          <w:szCs w:val="28"/>
+        </w:rPr>
+      </w:pPr>
+      <w:r>
+        <w:rPr>
+          <w:rFonts w:ascii="Times New Roman" w:hAnsi="Times New Roman" w:cs="Times New Roman"/>
+          <w:noProof/>
+          <w:sz w:val="28"/>
+          <w:szCs w:val="28"/>
+        </w:rPr>
+        <w:drawing>
+          <wp:inline distT="0" distB="0" distL="0" distR="0" wp14:anchorId="0453F661" wp14:editId="241FA2F5">
+            <wp:extent cx="5859780" cy="3928745"/>
+            <wp:effectExtent l="0" t="0" r="0" b="0"/>
+            <wp:docPr id="13" name="Рисунок 13"/>
+            <wp:cNvGraphicFramePr/>
+            <a:graphic xmlns:a="http://schemas.openxmlformats.org/drawingml/2006/main">
+              <a:graphicData uri="http://schemas.openxmlformats.org/drawingml/2006/picture">
+                <pic:pic xmlns:pic="http://schemas.openxmlformats.org/drawingml/2006/picture">
+                  <pic:nvPicPr>
+                    <pic:cNvPr id="3" name="Рисунок 3"/>
+                    <pic:cNvPicPr/>
+                  </pic:nvPicPr>
+                  <pic:blipFill>
+                    <a:blip r:embed="rId15">
+                      <a:extLst>
+                        <a:ext uri="{28A0092B-C50C-407E-A947-70E740481C1C}">
+                          <a14:useLocalDpi xmlns:a14="http://schemas.microsoft.com/office/drawing/2010/main" val="0"/>
+                        </a:ext>
+                      </a:extLst>
+                    </a:blip>
+                    <a:srcRect/>
+                    <a:stretch>
+                      <a:fillRect/>
+                    </a:stretch>
+                  </pic:blipFill>
+                  <pic:spPr bwMode="auto">
+                    <a:xfrm>
+                      <a:off x="0" y="0"/>
+                      <a:ext cx="5859780" cy="3928745"/>
+                    </a:xfrm>
+                    <a:prstGeom prst="rect">
+                      <a:avLst/>
+                    </a:prstGeom>
+                    <a:noFill/>
+                  </pic:spPr>
+                </pic:pic>
+              </a:graphicData>
+            </a:graphic>
+          </wp:inline>
+        </w:drawing>
+      </w:r>
+      <w:r>
+        <w:rPr>
+          <w:rFonts w:ascii="Times New Roman" w:hAnsi="Times New Roman" w:cs="Times New Roman"/>
+          <w:noProof/>
+          <w:sz w:val="28"/>
+          <w:szCs w:val="28"/>
+        </w:rPr>
+        <w:drawing>
+          <wp:inline distT="0" distB="0" distL="0" distR="0" wp14:anchorId="543BF216" wp14:editId="3A52A206">
+            <wp:extent cx="1055077" cy="1528445"/>
+            <wp:effectExtent l="0" t="0" r="0" b="0"/>
+            <wp:docPr id="14" name="Рисунок 14"/>
+            <wp:cNvGraphicFramePr/>
+            <a:graphic xmlns:a="http://schemas.openxmlformats.org/drawingml/2006/main">
+              <a:graphicData uri="http://schemas.openxmlformats.org/drawingml/2006/picture">
+                <pic:pic xmlns:pic="http://schemas.openxmlformats.org/drawingml/2006/picture">
+                  <pic:nvPicPr>
+                    <pic:cNvPr id="5" name="Рисунок 5"/>
+                    <pic:cNvPicPr/>
+                  </pic:nvPicPr>
+                  <pic:blipFill rotWithShape="1">
+                    <a:blip r:embed="rId16"/>
+                    <a:srcRect r="82051"/>
+                    <a:stretch/>
+                  </pic:blipFill>
+                  <pic:spPr bwMode="auto">
+                    <a:xfrm>
+                      <a:off x="0" y="0"/>
+                      <a:ext cx="1055077" cy="1528445"/>
+                    </a:xfrm>
+                    <a:prstGeom prst="rect">
+                      <a:avLst/>
+                    </a:prstGeom>
+                    <a:ln>
+                      <a:noFill/>
+                    </a:ln>
+                    <a:extLst>
+                      <a:ext uri="{53640926-AAD7-44D8-BBD7-CCE9431645EC}">
+                        <a14:shadowObscured xmlns:a14="http://schemas.microsoft.com/office/drawing/2010/main"/>
+                      </a:ext>
+                    </a:extLst>
+                  </pic:spPr>
+                </pic:pic>
+              </a:graphicData>
+            </a:graphic>
+          </wp:inline>
+        </w:drawing>
+      </w:r>
+    </w:p>
+    <w:p>
+      <w:pPr>
+        <w:tabs>
+          <w:tab w:val="left" w:pos="1134"/>
+        </w:tabs>
+        <w:spacing w:line="276" w:lineRule="auto"/>
+        <w:rPr>
+          <w:rFonts w:ascii="Times New Roman" w:hAnsi="Times New Roman" w:cs="Times New Roman"/>
+          <w:sz w:val="28"/>
+          <w:szCs w:val="28"/>
+          <w:lang w:val="en-US"/>
+        </w:rPr>
+      </w:pPr>
+      <w:r>
+        <w:rPr>
+          <w:rFonts w:ascii="Times New Roman" w:hAnsi="Times New Roman" w:cs="Times New Roman"/>
+          <w:sz w:val="28"/>
+          <w:szCs w:val="28"/>
+        </w:rPr>
+        <w:t xml:space="preserve">Удаление созданной команды из </w:t>
+      </w:r>
+      <w:r>
+        <w:rPr>
+          <w:rFonts w:ascii="Times New Roman" w:hAnsi="Times New Roman" w:cs="Times New Roman"/>
+          <w:sz w:val="28"/>
+          <w:szCs w:val="28"/>
+          <w:lang w:val="en-US"/>
+        </w:rPr>
+        <w:t>crontab</w:t>
+      </w:r>
+    </w:p>
+    <w:p>
+      <w:pPr>
+        <w:tabs>
+          <w:tab w:val="left" w:pos="1134"/>
+        </w:tabs>
+        <w:spacing w:line="276" w:lineRule="auto"/>
+        <w:rPr>
+          <w:rFonts w:ascii="Times New Roman" w:hAnsi="Times New Roman" w:cs="Times New Roman"/>
+          <w:sz w:val="28"/>
+          <w:szCs w:val="28"/>
+        </w:rPr>
+      </w:pPr>
+      <w:r>
+        <w:rPr>
+          <w:rFonts w:ascii="Times New Roman" w:hAnsi="Times New Roman" w:cs="Times New Roman"/>
+          <w:noProof/>
+          <w:sz w:val="28"/>
+          <w:szCs w:val="28"/>
+        </w:rPr>
+        <w:drawing>
+          <wp:inline distT="0" distB="0" distL="0" distR="0" wp14:anchorId="12E9C6E1" wp14:editId="2D7F5C83">
+            <wp:extent cx="2216150" cy="952500"/>
+            <wp:effectExtent l="0" t="0" r="0" b="0"/>
+            <wp:docPr id="15" name="Рисунок 15"/>
+            <wp:cNvGraphicFramePr/>
+            <a:graphic xmlns:a="http://schemas.openxmlformats.org/drawingml/2006/main">
+              <a:graphicData uri="http://schemas.openxmlformats.org/drawingml/2006/picture">
+                <pic:pic xmlns:pic="http://schemas.openxmlformats.org/drawingml/2006/picture">
+                  <pic:nvPicPr>
+                    <pic:cNvPr id="7" name="Рисунок 7"/>
+                    <pic:cNvPicPr/>
+                  </pic:nvPicPr>
+                  <pic:blipFill>
+                    <a:blip r:embed="rId17"/>
+                    <a:stretch>
+                      <a:fillRect/>
+                    </a:stretch>
+                  </pic:blipFill>
+                  <pic:spPr>
+                    <a:xfrm>
+                      <a:off x="0" y="0"/>
+                      <a:ext cx="2216150" cy="952500"/>
+                    </a:xfrm>
+                    <a:prstGeom prst="rect">
+                      <a:avLst/>
+                    </a:prstGeom>
+                  </pic:spPr>
+                </pic:pic>
+              </a:graphicData>
+            </a:graphic>
+          </wp:inline>
+        </w:drawing>
+      </w:r>
+    </w:p>
+    <w:p>
+      <w:pPr>
+        <w:tabs>
+          <w:tab w:val="left" w:pos="1134"/>
+        </w:tabs>
+        <w:spacing w:line="276" w:lineRule="auto"/>
+        <w:rPr>
+          <w:rFonts w:ascii="Times New Roman" w:hAnsi="Times New Roman" w:cs="Times New Roman"/>
+          <w:sz w:val="28"/>
+          <w:szCs w:val="28"/>
+        </w:rPr>
+      </w:pPr>
+      <w:r>
+        <w:rPr>
+          <w:rFonts w:ascii="Times New Roman" w:hAnsi="Times New Roman" w:cs="Times New Roman"/>
+          <w:noProof/>
+          <w:sz w:val="28"/>
+          <w:szCs w:val="28"/>
+        </w:rPr>
+        <w:lastRenderedPageBreak/>
+        <w:drawing>
+          <wp:inline distT="0" distB="0" distL="0" distR="0" wp14:anchorId="63E1D9F3" wp14:editId="6A7336DC">
+            <wp:extent cx="5860415" cy="4117975"/>
+            <wp:effectExtent l="0" t="0" r="0" b="0"/>
+            <wp:docPr id="16" name="Рисунок 16"/>
+            <wp:cNvGraphicFramePr/>
+            <a:graphic xmlns:a="http://schemas.openxmlformats.org/drawingml/2006/main">
+              <a:graphicData uri="http://schemas.openxmlformats.org/drawingml/2006/picture">
+                <pic:pic xmlns:pic="http://schemas.openxmlformats.org/drawingml/2006/picture">
+                  <pic:nvPicPr>
+                    <pic:cNvPr id="6" name="Рисунок 6"/>
+                    <pic:cNvPicPr/>
+                  </pic:nvPicPr>
+                  <pic:blipFill>
+                    <a:blip r:embed="rId18"/>
+                    <a:stretch>
+                      <a:fillRect/>
+                    </a:stretch>
+                  </pic:blipFill>
+                  <pic:spPr>
+                    <a:xfrm>
+                      <a:off x="0" y="0"/>
+                      <a:ext cx="5860415" cy="4117975"/>
+                    </a:xfrm>
+                    <a:prstGeom prst="rect">
+                      <a:avLst/>
+                    </a:prstGeom>
+                  </pic:spPr>
+                </pic:pic>
+              </a:graphicData>
+            </a:graphic>
+          </wp:inline>
+        </w:drawing>
+      </w:r>
+    </w:p>
+    <w:p>
+      <w:pPr>
+        <w:tabs>
+          <w:tab w:val="left" w:pos="1134"/>
+        </w:tabs>
+        <w:spacing w:line="276" w:lineRule="auto"/>
         <w:ind w:firstLine="709"/>
         <w:rPr>
           <w:rFonts w:ascii="Times New Roman" w:hAnsi="Times New Roman" w:cs="Times New Roman"/>
@@ -85,167 +1060,9 @@
           <w:szCs w:val="28"/>
         </w:rPr>
       </w:pPr>
-      <w:r>
-        <w:rPr>
-          <w:rFonts w:ascii="Times New Roman" w:hAnsi="Times New Roman" w:cs="Times New Roman"/>
-          <w:sz w:val="28"/>
-          <w:szCs w:val="28"/>
-        </w:rPr>
-        <w:t>2)   Создайте в директории «Игрушки для школьников» текстовые файлы - «Роботы», «Конструктор», «Настольные игры»</w:t>
-      </w:r>
-    </w:p>
-    <w:p>
-      <w:pPr>
-        <w:tabs>
-          <w:tab w:val="left" w:pos="1134"/>
-        </w:tabs>
-        <w:spacing w:line="240" w:lineRule="auto"/>
-        <w:ind w:firstLine="709"/>
-        <w:rPr>
-          <w:rFonts w:ascii="Times New Roman" w:hAnsi="Times New Roman" w:cs="Times New Roman"/>
-          <w:sz w:val="28"/>
-          <w:szCs w:val="28"/>
-        </w:rPr>
-      </w:pPr>
-      <w:r>
-        <w:rPr>
-          <w:rFonts w:ascii="Times New Roman" w:hAnsi="Times New Roman" w:cs="Times New Roman"/>
-          <w:sz w:val="28"/>
-          <w:szCs w:val="28"/>
-        </w:rPr>
-        <w:t>3)    Создайте в директории «Игрушки для дошколят» текстовые файлы «Мягкие игрушки», «Куклы», «Машинки»</w:t>
-      </w:r>
-    </w:p>
-    <w:p>
-      <w:pPr>
-        <w:tabs>
-          <w:tab w:val="left" w:pos="1134"/>
-        </w:tabs>
-        <w:spacing w:line="240" w:lineRule="auto"/>
-        <w:ind w:firstLine="709"/>
-        <w:rPr>
-          <w:rFonts w:ascii="Times New Roman" w:hAnsi="Times New Roman" w:cs="Times New Roman"/>
-          <w:sz w:val="28"/>
-          <w:szCs w:val="28"/>
-        </w:rPr>
-      </w:pPr>
-      <w:r>
-        <w:rPr>
-          <w:rFonts w:ascii="Times New Roman" w:hAnsi="Times New Roman" w:cs="Times New Roman"/>
-          <w:sz w:val="28"/>
-          <w:szCs w:val="28"/>
-        </w:rPr>
-        <w:t>4)   Объединить 2 директории в одну «Имя Игрушки»</w:t>
-      </w:r>
-    </w:p>
-    <w:p>
-      <w:pPr>
-        <w:tabs>
-          <w:tab w:val="left" w:pos="1134"/>
-        </w:tabs>
-        <w:spacing w:line="240" w:lineRule="auto"/>
-        <w:ind w:firstLine="709"/>
-        <w:rPr>
-          <w:rFonts w:ascii="Times New Roman" w:hAnsi="Times New Roman" w:cs="Times New Roman"/>
-          <w:sz w:val="28"/>
-          <w:szCs w:val="28"/>
-        </w:rPr>
-      </w:pPr>
-      <w:r>
-        <w:rPr>
-          <w:rFonts w:ascii="Times New Roman" w:hAnsi="Times New Roman" w:cs="Times New Roman"/>
-          <w:sz w:val="28"/>
-          <w:szCs w:val="28"/>
-        </w:rPr>
-        <w:t>5)   Переименовать директорию «Имя Игрушки» в «Игрушки»</w:t>
-      </w:r>
-    </w:p>
-    <w:p>
-      <w:pPr>
-        <w:tabs>
-          <w:tab w:val="left" w:pos="1134"/>
-        </w:tabs>
-        <w:spacing w:line="240" w:lineRule="auto"/>
-        <w:ind w:firstLine="709"/>
-        <w:rPr>
-          <w:rFonts w:ascii="Times New Roman" w:hAnsi="Times New Roman" w:cs="Times New Roman"/>
-          <w:sz w:val="28"/>
-          <w:szCs w:val="28"/>
-        </w:rPr>
-      </w:pPr>
-      <w:r>
-        <w:rPr>
-          <w:rFonts w:ascii="Times New Roman" w:hAnsi="Times New Roman" w:cs="Times New Roman"/>
-          <w:sz w:val="28"/>
-          <w:szCs w:val="28"/>
-        </w:rPr>
-        <w:t>6)   Просмотреть содержимое каталога «Игрушки».</w:t>
-      </w:r>
-    </w:p>
-    <w:p>
-      <w:pPr>
-        <w:tabs>
-          <w:tab w:val="left" w:pos="1134"/>
-        </w:tabs>
-        <w:spacing w:line="240" w:lineRule="auto"/>
-        <w:ind w:firstLine="709"/>
-        <w:rPr>
-          <w:rFonts w:ascii="Times New Roman" w:hAnsi="Times New Roman" w:cs="Times New Roman"/>
-          <w:sz w:val="28"/>
-          <w:szCs w:val="28"/>
-        </w:rPr>
-      </w:pPr>
-      <w:r>
-        <w:rPr>
-          <w:rFonts w:ascii="Times New Roman" w:hAnsi="Times New Roman" w:cs="Times New Roman"/>
-          <w:sz w:val="28"/>
-          <w:szCs w:val="28"/>
-        </w:rPr>
-        <w:t xml:space="preserve">7)   Установить и удалить </w:t>
-      </w:r>
-      <w:proofErr w:type="spellStart"/>
-      <w:r>
-        <w:rPr>
-          <w:rFonts w:ascii="Times New Roman" w:hAnsi="Times New Roman" w:cs="Times New Roman"/>
-          <w:sz w:val="28"/>
-          <w:szCs w:val="28"/>
-        </w:rPr>
-        <w:t>snap</w:t>
-      </w:r>
-      <w:proofErr w:type="spellEnd"/>
-      <w:r>
-        <w:rPr>
-          <w:rFonts w:ascii="Times New Roman" w:hAnsi="Times New Roman" w:cs="Times New Roman"/>
-          <w:sz w:val="28"/>
-          <w:szCs w:val="28"/>
-        </w:rPr>
-        <w:t>-пакет. (Любой, какой хотите)</w:t>
-      </w:r>
-    </w:p>
-    <w:p>
-      <w:pPr>
-        <w:tabs>
-          <w:tab w:val="left" w:pos="1134"/>
-        </w:tabs>
-        <w:spacing w:line="240" w:lineRule="auto"/>
-        <w:ind w:firstLine="709"/>
-        <w:rPr>
-          <w:rFonts w:ascii="Times New Roman" w:hAnsi="Times New Roman" w:cs="Times New Roman"/>
-          <w:sz w:val="28"/>
-          <w:szCs w:val="28"/>
-        </w:rPr>
-      </w:pPr>
-      <w:r>
-        <w:rPr>
-          <w:rFonts w:ascii="Times New Roman" w:hAnsi="Times New Roman" w:cs="Times New Roman"/>
-          <w:sz w:val="28"/>
-          <w:szCs w:val="28"/>
-        </w:rPr>
-        <w:t>8)   Добавить произвольную задачу для выполнения каждые 3 минуты (Например, запись в текстовый файл чего-то или копирование из каталога А в каталог Б).</w:t>
-      </w:r>
     </w:p>
     <w:sectPr>
-      <w:footerReference w:type="default" r:id="rId8"/>
+      <w:footerReference w:type="default" r:id="rId19"/>
       <w:pgSz w:w="11906" w:h="16838"/>
       <w:pgMar w:top="1134" w:right="850" w:bottom="1134" w:left="1701" w:header="708" w:footer="0" w:gutter="0"/>
       <w:cols w:space="708"/>
@@ -295,7 +1112,6 @@
         <w:docPartUnique/>
       </w:docPartObj>
     </w:sdtPr>
-    <w:sdtEndPr/>
     <w:sdtContent>
       <w:p>
         <w:pPr>
@@ -608,7 +1424,6 @@
     <w:lsdException w:name="HTML Sample" w:semiHidden="1" w:unhideWhenUsed="1"/>
     <w:lsdException w:name="HTML Typewriter" w:semiHidden="1" w:unhideWhenUsed="1"/>
     <w:lsdException w:name="HTML Variable" w:semiHidden="1" w:unhideWhenUsed="1"/>
-    <w:lsdException w:name="Normal Table" w:semiHidden="1" w:unhideWhenUsed="1"/>
     <w:lsdException w:name="annotation subject" w:semiHidden="1" w:unhideWhenUsed="1"/>
     <w:lsdException w:name="No List" w:semiHidden="1" w:unhideWhenUsed="1"/>
     <w:lsdException w:name="Outline List 1" w:semiHidden="1" w:unhideWhenUsed="1"/>
@@ -655,10 +1470,8 @@
     <w:lsdException w:name="Table Subtle 2" w:semiHidden="1" w:unhideWhenUsed="1"/>
     <w:lsdException w:name="Table Web 1" w:semiHidden="1" w:unhideWhenUsed="1"/>
     <w:lsdException w:name="Table Web 2" w:semiHidden="1" w:unhideWhenUsed="1"/>
-    <w:lsdException w:name="Table Web 3" w:semiHidden="1" w:unhideWhenUsed="1"/>
     <w:lsdException w:name="Balloon Text" w:semiHidden="1" w:unhideWhenUsed="1"/>
     <w:lsdException w:name="Table Grid" w:uiPriority="39"/>
-    <w:lsdException w:name="Table Theme" w:semiHidden="1" w:unhideWhenUsed="1"/>
     <w:lsdException w:name="Placeholder Text" w:semiHidden="1"/>
     <w:lsdException w:name="No Spacing" w:uiPriority="1" w:qFormat="1"/>
     <w:lsdException w:name="Light Shading" w:uiPriority="60"/>
